--- a/Java/java ifelse-control-flow-statements.docx
+++ b/Java/java ifelse-control-flow-statements.docx
@@ -4,6 +4,7 @@
   <w:body>
     <w:p>
       <w:pPr>
+        <w:jc w:val="both"/>
         <w:rPr>
           <w:b/>
           <w:sz w:val="24"/>
@@ -13,26 +14,21 @@
         <w:rPr>
           <w:b/>
         </w:rPr>
-        <w:t>Four Types of control statements</w:t>
-      </w:r>
-      <w:r>
-        <w:rPr>
-          <w:b/>
-        </w:rPr>
-        <w:t>:</w:t>
-      </w:r>
-    </w:p>
-    <w:p>
-      <w:r>
-        <w:t>W</w:t>
-      </w:r>
-      <w:r>
-        <w:t>hen we need to execute a set of statements based on a condition the we use control flow statements</w:t>
-      </w:r>
-    </w:p>
-    <w:p>
-      <w:pPr>
-        <w:pStyle w:val="NoSpacing"/>
+        <w:t>Four Types of control statements:</w:t>
+      </w:r>
+    </w:p>
+    <w:p>
+      <w:pPr>
+        <w:jc w:val="both"/>
+      </w:pPr>
+      <w:r>
+        <w:t>When we need to execute a set of statements based on a condition the we use control flow statements</w:t>
+      </w:r>
+    </w:p>
+    <w:p>
+      <w:pPr>
+        <w:pStyle w:val="NoSpacing"/>
+        <w:jc w:val="both"/>
         <w:rPr>
           <w:b/>
         </w:rPr>
@@ -47,79 +43,81 @@
     <w:p>
       <w:pPr>
         <w:pStyle w:val="NoSpacing"/>
-      </w:pPr>
-      <w:r>
-        <w:t>if statement get executed only when the condition is true,</w:t>
-      </w:r>
+        <w:jc w:val="both"/>
+      </w:pPr>
+      <w:r>
+        <w:t>if statement get executed only when the condition is true, if false then the statements inside if statement body are</w:t>
+      </w:r>
+      <w:bookmarkStart w:id="0" w:name="_GoBack"/>
+      <w:bookmarkEnd w:id="0"/>
+      <w:r>
+        <w:t xml:space="preserve"> completely ignored.</w:t>
+      </w:r>
+    </w:p>
+    <w:p>
+      <w:pPr>
+        <w:pStyle w:val="NoSpacing"/>
+        <w:jc w:val="both"/>
+      </w:pPr>
+      <w:r>
+        <w:t xml:space="preserve">    public void </w:t>
+      </w:r>
+      <w:proofErr w:type="spellStart"/>
+      <w:r>
+        <w:t>ifst</w:t>
+      </w:r>
+      <w:proofErr w:type="spellEnd"/>
       <w:r>
         <w:t xml:space="preserve"> </w:t>
       </w:r>
-      <w:r>
-        <w:t>if false then the statements inside if statement body are completely ignored</w:t>
-      </w:r>
-      <w:r>
-        <w:t>.</w:t>
-      </w:r>
-    </w:p>
-    <w:p>
-      <w:pPr>
-        <w:pStyle w:val="NoSpacing"/>
-      </w:pPr>
-      <w:r>
-        <w:t xml:space="preserve">    public void </w:t>
+      <w:proofErr w:type="gramStart"/>
+      <w:r>
+        <w:t>( )</w:t>
+      </w:r>
+      <w:proofErr w:type="gramEnd"/>
+      <w:r>
+        <w:t xml:space="preserve"> {</w:t>
+      </w:r>
+    </w:p>
+    <w:p>
+      <w:pPr>
+        <w:pStyle w:val="NoSpacing"/>
+        <w:jc w:val="both"/>
+      </w:pPr>
+      <w:r>
+        <w:t xml:space="preserve">        int a = 10;</w:t>
+      </w:r>
+    </w:p>
+    <w:p>
+      <w:pPr>
+        <w:pStyle w:val="NoSpacing"/>
+        <w:jc w:val="both"/>
+      </w:pPr>
+      <w:r>
+        <w:t xml:space="preserve">        if (a &gt;= 10) {</w:t>
+      </w:r>
+    </w:p>
+    <w:p>
+      <w:pPr>
+        <w:pStyle w:val="NoSpacing"/>
+        <w:jc w:val="both"/>
+      </w:pPr>
+      <w:r>
+        <w:t xml:space="preserve">            </w:t>
       </w:r>
       <w:proofErr w:type="spellStart"/>
       <w:r>
-        <w:t>ifst</w:t>
+        <w:t>System.out.println</w:t>
       </w:r>
       <w:proofErr w:type="spellEnd"/>
       <w:r>
-        <w:t xml:space="preserve"> </w:t>
-      </w:r>
-      <w:proofErr w:type="gramStart"/>
-      <w:r>
-        <w:t>( )</w:t>
-      </w:r>
-      <w:proofErr w:type="gramEnd"/>
-      <w:r>
-        <w:t xml:space="preserve"> {</w:t>
-      </w:r>
-    </w:p>
-    <w:p>
-      <w:pPr>
-        <w:pStyle w:val="NoSpacing"/>
-      </w:pPr>
-      <w:r>
-        <w:t xml:space="preserve">        int a = 10;</w:t>
-      </w:r>
-    </w:p>
-    <w:p>
-      <w:pPr>
-        <w:pStyle w:val="NoSpacing"/>
-      </w:pPr>
-      <w:r>
-        <w:t xml:space="preserve">        if (a &gt;= 10) {</w:t>
-      </w:r>
-    </w:p>
-    <w:p>
-      <w:pPr>
-        <w:pStyle w:val="NoSpacing"/>
-      </w:pPr>
-      <w:r>
-        <w:t xml:space="preserve">            </w:t>
-      </w:r>
-      <w:proofErr w:type="spellStart"/>
-      <w:r>
-        <w:t>System.out.println</w:t>
-      </w:r>
-      <w:proofErr w:type="spellEnd"/>
-      <w:r>
         <w:t xml:space="preserve"> (" condition is true control flow");</w:t>
       </w:r>
     </w:p>
     <w:p>
       <w:pPr>
         <w:pStyle w:val="NoSpacing"/>
+        <w:jc w:val="both"/>
       </w:pPr>
       <w:r>
         <w:t xml:space="preserve">        }</w:t>
@@ -128,17 +126,16 @@
     <w:p>
       <w:pPr>
         <w:pStyle w:val="NoSpacing"/>
-      </w:pPr>
-      <w:r>
-        <w:t xml:space="preserve"> </w:t>
-      </w:r>
-      <w:r>
-        <w:t xml:space="preserve">    }</w:t>
-      </w:r>
-    </w:p>
-    <w:p>
-      <w:pPr>
-        <w:pStyle w:val="NoSpacing"/>
+        <w:jc w:val="both"/>
+      </w:pPr>
+      <w:r>
+        <w:t xml:space="preserve">     }</w:t>
+      </w:r>
+    </w:p>
+    <w:p>
+      <w:pPr>
+        <w:pStyle w:val="NoSpacing"/>
+        <w:jc w:val="both"/>
         <w:rPr>
           <w:b/>
         </w:rPr>
@@ -153,6 +150,7 @@
     <w:p>
       <w:pPr>
         <w:pStyle w:val="NoSpacing"/>
+        <w:jc w:val="both"/>
       </w:pPr>
       <w:r>
         <w:t xml:space="preserve"> when there is an if statement inside another if statement then it is called nested if statement</w:t>
@@ -161,6 +159,7 @@
     <w:p>
       <w:pPr>
         <w:pStyle w:val="NoSpacing"/>
+        <w:jc w:val="both"/>
       </w:pPr>
       <w:r>
         <w:t xml:space="preserve">    public void </w:t>
@@ -185,6 +184,7 @@
     <w:p>
       <w:pPr>
         <w:pStyle w:val="NoSpacing"/>
+        <w:jc w:val="both"/>
       </w:pPr>
       <w:r>
         <w:t xml:space="preserve">        int a = 5648;</w:t>
@@ -193,6 +193,7 @@
     <w:p>
       <w:pPr>
         <w:pStyle w:val="NoSpacing"/>
+        <w:jc w:val="both"/>
       </w:pPr>
       <w:r>
         <w:t xml:space="preserve">        if (a &gt; 5000) {</w:t>
@@ -201,6 +202,7 @@
     <w:p>
       <w:pPr>
         <w:pStyle w:val="NoSpacing"/>
+        <w:jc w:val="both"/>
       </w:pPr>
       <w:r>
         <w:t xml:space="preserve">            </w:t>
@@ -217,20 +219,16 @@
     <w:p>
       <w:pPr>
         <w:pStyle w:val="NoSpacing"/>
-      </w:pPr>
-      <w:r>
-        <w:t xml:space="preserve">            </w:t>
-      </w:r>
-      <w:r>
-        <w:t xml:space="preserve"> </w:t>
-      </w:r>
-      <w:r>
-        <w:t>if (a &gt; 5500) {</w:t>
-      </w:r>
-    </w:p>
-    <w:p>
-      <w:pPr>
-        <w:pStyle w:val="NoSpacing"/>
+        <w:jc w:val="both"/>
+      </w:pPr>
+      <w:r>
+        <w:t xml:space="preserve">             if (a &gt; 5500) {</w:t>
+      </w:r>
+    </w:p>
+    <w:p>
+      <w:pPr>
+        <w:pStyle w:val="NoSpacing"/>
+        <w:jc w:val="both"/>
       </w:pPr>
       <w:r>
         <w:t xml:space="preserve">                </w:t>
@@ -255,20 +253,16 @@
     <w:p>
       <w:pPr>
         <w:pStyle w:val="NoSpacing"/>
-      </w:pPr>
-      <w:r>
-        <w:t xml:space="preserve">            </w:t>
-      </w:r>
-      <w:r>
-        <w:t xml:space="preserve"> </w:t>
-      </w:r>
-      <w:r>
-        <w:t>}</w:t>
-      </w:r>
-    </w:p>
-    <w:p>
-      <w:pPr>
-        <w:pStyle w:val="NoSpacing"/>
+        <w:jc w:val="both"/>
+      </w:pPr>
+      <w:r>
+        <w:t xml:space="preserve">             }</w:t>
+      </w:r>
+    </w:p>
+    <w:p>
+      <w:pPr>
+        <w:pStyle w:val="NoSpacing"/>
+        <w:jc w:val="both"/>
       </w:pPr>
       <w:r>
         <w:t xml:space="preserve">        }</w:t>
@@ -277,6 +271,7 @@
     <w:p>
       <w:pPr>
         <w:pStyle w:val="NoSpacing"/>
+        <w:jc w:val="both"/>
       </w:pPr>
       <w:r>
         <w:t xml:space="preserve">    }</w:t>
@@ -285,6 +280,7 @@
     <w:p>
       <w:pPr>
         <w:pStyle w:val="NoSpacing"/>
+        <w:jc w:val="both"/>
         <w:rPr>
           <w:b/>
         </w:rPr>
@@ -299,20 +295,16 @@
     <w:p>
       <w:pPr>
         <w:pStyle w:val="NoSpacing"/>
-      </w:pPr>
-      <w:r>
-        <w:t>the statements in</w:t>
-      </w:r>
-      <w:r>
-        <w:t>side</w:t>
-      </w:r>
-      <w:r>
-        <w:t xml:space="preserve"> if would execute if the condition is true, and the statements inside else would execute if the condition is false</w:t>
-      </w:r>
-    </w:p>
-    <w:p>
-      <w:pPr>
-        <w:pStyle w:val="NoSpacing"/>
+        <w:jc w:val="both"/>
+      </w:pPr>
+      <w:r>
+        <w:t>the statements inside if would execute if the condition is true, and the statements inside else would execute if the condition is false</w:t>
+      </w:r>
+    </w:p>
+    <w:p>
+      <w:pPr>
+        <w:pStyle w:val="NoSpacing"/>
+        <w:jc w:val="both"/>
       </w:pPr>
       <w:r>
         <w:t xml:space="preserve">    public void </w:t>
@@ -337,6 +329,7 @@
     <w:p>
       <w:pPr>
         <w:pStyle w:val="NoSpacing"/>
+        <w:jc w:val="both"/>
       </w:pPr>
       <w:r>
         <w:t xml:space="preserve">        int a = 35;</w:t>
@@ -345,6 +338,7 @@
     <w:p>
       <w:pPr>
         <w:pStyle w:val="NoSpacing"/>
+        <w:jc w:val="both"/>
       </w:pPr>
       <w:r>
         <w:t xml:space="preserve">        if (a &gt;= 10) {</w:t>
@@ -353,6 +347,7 @@
     <w:p>
       <w:pPr>
         <w:pStyle w:val="NoSpacing"/>
+        <w:jc w:val="both"/>
       </w:pPr>
       <w:r>
         <w:t xml:space="preserve">            </w:t>
@@ -369,6 +364,7 @@
     <w:p>
       <w:pPr>
         <w:pStyle w:val="NoSpacing"/>
+        <w:jc w:val="both"/>
       </w:pPr>
       <w:r>
         <w:t xml:space="preserve">        } else {</w:t>
@@ -377,6 +373,7 @@
     <w:p>
       <w:pPr>
         <w:pStyle w:val="NoSpacing"/>
+        <w:jc w:val="both"/>
       </w:pPr>
       <w:r>
         <w:t xml:space="preserve">            </w:t>
@@ -393,6 +390,7 @@
     <w:p>
       <w:pPr>
         <w:pStyle w:val="NoSpacing"/>
+        <w:jc w:val="both"/>
       </w:pPr>
       <w:r>
         <w:t xml:space="preserve">        }</w:t>
@@ -401,6 +399,7 @@
     <w:p>
       <w:pPr>
         <w:pStyle w:val="NoSpacing"/>
+        <w:jc w:val="both"/>
       </w:pPr>
       <w:r>
         <w:t xml:space="preserve">    }</w:t>
@@ -409,6 +408,7 @@
     <w:p>
       <w:pPr>
         <w:pStyle w:val="NoSpacing"/>
+        <w:jc w:val="both"/>
         <w:rPr>
           <w:b/>
         </w:rPr>
@@ -423,6 +423,7 @@
     <w:p>
       <w:pPr>
         <w:pStyle w:val="NoSpacing"/>
+        <w:jc w:val="both"/>
       </w:pPr>
       <w:r>
         <w:t xml:space="preserve">  if- else- </w:t>
@@ -439,6 +440,7 @@
     <w:p>
       <w:pPr>
         <w:pStyle w:val="NoSpacing"/>
+        <w:jc w:val="both"/>
       </w:pPr>
       <w:r>
         <w:t xml:space="preserve">    public void </w:t>
@@ -463,6 +465,7 @@
     <w:p>
       <w:pPr>
         <w:pStyle w:val="NoSpacing"/>
+        <w:jc w:val="both"/>
       </w:pPr>
       <w:r>
         <w:t xml:space="preserve">        int n = 9964;</w:t>
@@ -471,6 +474,7 @@
     <w:p>
       <w:pPr>
         <w:pStyle w:val="NoSpacing"/>
+        <w:jc w:val="both"/>
       </w:pPr>
       <w:r>
         <w:t xml:space="preserve">        if (n &gt;= 1 &amp;&amp; n &lt; 100) {</w:t>
@@ -479,6 +483,7 @@
     <w:p>
       <w:pPr>
         <w:pStyle w:val="NoSpacing"/>
+        <w:jc w:val="both"/>
       </w:pPr>
       <w:r>
         <w:t xml:space="preserve">            </w:t>
@@ -503,9 +508,8 @@
     <w:p>
       <w:pPr>
         <w:pStyle w:val="NoSpacing"/>
-      </w:pPr>
-      <w:bookmarkStart w:id="0" w:name="_GoBack"/>
-      <w:bookmarkEnd w:id="0"/>
+        <w:jc w:val="both"/>
+      </w:pPr>
       <w:r>
         <w:t xml:space="preserve">        } else if (n &gt;= 100 &amp;&amp; n &lt; 1000) {</w:t>
       </w:r>
@@ -513,6 +517,7 @@
     <w:p>
       <w:pPr>
         <w:pStyle w:val="NoSpacing"/>
+        <w:jc w:val="both"/>
       </w:pPr>
       <w:r>
         <w:t xml:space="preserve">            </w:t>
@@ -537,6 +542,7 @@
     <w:p>
       <w:pPr>
         <w:pStyle w:val="NoSpacing"/>
+        <w:jc w:val="both"/>
       </w:pPr>
       <w:r>
         <w:t xml:space="preserve">        } else if (n &gt;= 1000 &amp;&amp; n &lt; 10000) {</w:t>
@@ -545,6 +551,7 @@
     <w:p>
       <w:pPr>
         <w:pStyle w:val="NoSpacing"/>
+        <w:jc w:val="both"/>
       </w:pPr>
       <w:r>
         <w:t xml:space="preserve">            </w:t>
@@ -569,6 +576,7 @@
     <w:p>
       <w:pPr>
         <w:pStyle w:val="NoSpacing"/>
+        <w:jc w:val="both"/>
       </w:pPr>
       <w:r>
         <w:t xml:space="preserve">        } else {</w:t>
@@ -577,6 +585,7 @@
     <w:p>
       <w:pPr>
         <w:pStyle w:val="NoSpacing"/>
+        <w:jc w:val="both"/>
       </w:pPr>
       <w:r>
         <w:t xml:space="preserve">            </w:t>
@@ -593,6 +602,7 @@
     <w:p>
       <w:pPr>
         <w:pStyle w:val="NoSpacing"/>
+        <w:jc w:val="both"/>
       </w:pPr>
       <w:r>
         <w:t xml:space="preserve">        }</w:t>
@@ -601,11 +611,13 @@
     <w:p>
       <w:pPr>
         <w:pStyle w:val="NoSpacing"/>
-      </w:pPr>
-    </w:p>
-    <w:p>
-      <w:pPr>
-        <w:pStyle w:val="NoSpacing"/>
+        <w:jc w:val="both"/>
+      </w:pPr>
+    </w:p>
+    <w:p>
+      <w:pPr>
+        <w:pStyle w:val="NoSpacing"/>
+        <w:jc w:val="both"/>
       </w:pPr>
       <w:r>
         <w:t xml:space="preserve">    }</w:t>
